--- a/templates/docx/list_clients_services.docx
+++ b/templates/docx/list_clients_services.docx
@@ -118,8 +118,6 @@
         </w:rPr>
         <w:t>full</w:t>
       </w:r>
-      <w:bookmarkStart w:id="0" w:name="_GoBack"/>
-      <w:bookmarkEnd w:id="0"/>
       <w:r>
         <w:rPr>
           <w:noProof/>
@@ -1165,7 +1163,27 @@
                       <w:szCs w:val="20"/>
                       <w:lang w:val="uk-UA"/>
                     </w:rPr>
-                    <w:t>[[course_end:cell(clients</w:t>
+                    <w:t>[[</w:t>
+                  </w:r>
+                  <w:r>
+                    <w:rPr>
+                      <w:iCs/>
+                      <w:noProof/>
+                      <w:sz w:val="20"/>
+                      <w:szCs w:val="20"/>
+                      <w:lang w:val="en-US"/>
+                    </w:rPr>
+                    <w:t>ipr</w:t>
+                  </w:r>
+                  <w:r>
+                    <w:rPr>
+                      <w:iCs/>
+                      <w:noProof/>
+                      <w:sz w:val="20"/>
+                      <w:szCs w:val="20"/>
+                      <w:lang w:val="uk-UA"/>
+                    </w:rPr>
+                    <w:t>_end:cell(clients</w:t>
                   </w:r>
                   <w:r>
                     <w:rPr>
@@ -2056,7 +2074,27 @@
                       <w:szCs w:val="20"/>
                       <w:lang w:val="uk-UA"/>
                     </w:rPr>
-                    <w:t>[[course_end:cell(clients1)]]</w:t>
+                    <w:t>[[</w:t>
+                  </w:r>
+                  <w:r>
+                    <w:rPr>
+                      <w:iCs/>
+                      <w:noProof/>
+                      <w:sz w:val="20"/>
+                      <w:szCs w:val="20"/>
+                      <w:lang w:val="en-US"/>
+                    </w:rPr>
+                    <w:t>ipr</w:t>
+                  </w:r>
+                  <w:r>
+                    <w:rPr>
+                      <w:iCs/>
+                      <w:noProof/>
+                      <w:sz w:val="20"/>
+                      <w:szCs w:val="20"/>
+                      <w:lang w:val="uk-UA"/>
+                    </w:rPr>
+                    <w:t>_end:cell(clients1)]]</w:t>
                   </w:r>
                 </w:p>
               </w:tc>
@@ -2909,7 +2947,29 @@
                       <w:szCs w:val="20"/>
                       <w:lang w:val="uk-UA"/>
                     </w:rPr>
-                    <w:t>[[course_end:cell(clients2)]]</w:t>
+                    <w:t>[[</w:t>
+                  </w:r>
+                  <w:r>
+                    <w:rPr>
+                      <w:iCs/>
+                      <w:noProof/>
+                      <w:sz w:val="20"/>
+                      <w:szCs w:val="20"/>
+                      <w:lang w:val="en-US"/>
+                    </w:rPr>
+                    <w:t>ipr</w:t>
+                  </w:r>
+                  <w:bookmarkStart w:id="0" w:name="_GoBack"/>
+                  <w:bookmarkEnd w:id="0"/>
+                  <w:r>
+                    <w:rPr>
+                      <w:iCs/>
+                      <w:noProof/>
+                      <w:sz w:val="20"/>
+                      <w:szCs w:val="20"/>
+                      <w:lang w:val="uk-UA"/>
+                    </w:rPr>
+                    <w:t>_end:cell(clients2)]]</w:t>
                   </w:r>
                 </w:p>
               </w:tc>
@@ -3115,7 +3175,7 @@
                 <w:noProof/>
                 <w:color w:val="7F7F7F" w:themeColor="text1" w:themeTint="80"/>
               </w:rPr>
-              <w:t>2</w:t>
+              <w:t>3</w:t>
             </w:r>
             <w:r>
               <w:rPr>
